--- a/Documentation/Vishal Daily Report/Pannala_DailyReport_June18.docx
+++ b/Documentation/Vishal Daily Report/Pannala_DailyReport_June18.docx
@@ -203,16 +203,7 @@
                 <w:sz w:val="24"/>
                 <w:szCs w:val="24"/>
               </w:rPr>
-              <w:t>1</w:t>
-            </w:r>
-            <w:r>
-              <w:rPr>
-                <w:rFonts w:ascii="Times New Roman" w:hAnsi="Times New Roman" w:cs="Times New Roman"/>
-                <w:color w:val="000000"/>
-                <w:sz w:val="24"/>
-                <w:szCs w:val="24"/>
-              </w:rPr>
-              <w:t>8</w:t>
+              <w:t>24</w:t>
             </w:r>
             <w:r>
               <w:rPr>
@@ -378,7 +369,7 @@
               <w:rPr>
                 <w:rFonts w:ascii="Times New Roman" w:hAnsi="Times New Roman" w:cs="Times New Roman"/>
               </w:rPr>
-              <w:t>Meeting with client.</w:t>
+              <w:t>Implement the front end for Sign In page</w:t>
             </w:r>
           </w:p>
           <w:p>
@@ -397,26 +388,7 @@
               <w:rPr>
                 <w:rFonts w:ascii="Times New Roman" w:hAnsi="Times New Roman" w:cs="Times New Roman"/>
               </w:rPr>
-              <w:t>Team meeting to discuss on how to implement our project.</w:t>
-            </w:r>
-          </w:p>
-          <w:p>
-            <w:pPr>
-              <w:pStyle w:val="ListParagraph"/>
-              <w:numPr>
-                <w:ilvl w:val="0"/>
-                <w:numId w:val="1"/>
-              </w:numPr>
-              <w:jc w:val="both"/>
-              <w:rPr>
-                <w:rFonts w:ascii="Times New Roman" w:hAnsi="Times New Roman" w:cs="Times New Roman"/>
-              </w:rPr>
-            </w:pPr>
-            <w:r>
-              <w:rPr>
-                <w:rFonts w:ascii="Times New Roman" w:hAnsi="Times New Roman" w:cs="Times New Roman"/>
-              </w:rPr>
-              <w:t>Discussed on how to implement login functionality.</w:t>
+              <w:t>Add header and footer for the page</w:t>
             </w:r>
           </w:p>
           <w:p>
@@ -482,7 +454,19 @@
               <w:rPr>
                 <w:rFonts w:ascii="Times New Roman" w:hAnsi="Times New Roman" w:cs="Times New Roman"/>
               </w:rPr>
-              <w:t>Meeting with client.</w:t>
+              <w:t>Implement</w:t>
+            </w:r>
+            <w:r>
+              <w:rPr>
+                <w:rFonts w:ascii="Times New Roman" w:hAnsi="Times New Roman" w:cs="Times New Roman"/>
+              </w:rPr>
+              <w:t>ed</w:t>
+            </w:r>
+            <w:r>
+              <w:rPr>
+                <w:rFonts w:ascii="Times New Roman" w:hAnsi="Times New Roman" w:cs="Times New Roman"/>
+              </w:rPr>
+              <w:t xml:space="preserve"> the front end for Sign In page</w:t>
             </w:r>
           </w:p>
           <w:p>
@@ -501,63 +485,24 @@
               <w:rPr>
                 <w:rFonts w:ascii="Times New Roman" w:hAnsi="Times New Roman" w:cs="Times New Roman"/>
               </w:rPr>
-              <w:t>Team meeting to discuss on how to implement our project.</w:t>
+              <w:t>Add</w:t>
+            </w:r>
+            <w:r>
+              <w:rPr>
+                <w:rFonts w:ascii="Times New Roman" w:hAnsi="Times New Roman" w:cs="Times New Roman"/>
+              </w:rPr>
+              <w:t>ed</w:t>
+            </w:r>
+            <w:r>
+              <w:rPr>
+                <w:rFonts w:ascii="Times New Roman" w:hAnsi="Times New Roman" w:cs="Times New Roman"/>
+              </w:rPr>
+              <w:t xml:space="preserve"> header and footer for the page</w:t>
             </w:r>
           </w:p>
           <w:p>
             <w:pPr>
               <w:pStyle w:val="ListParagraph"/>
-              <w:numPr>
-                <w:ilvl w:val="0"/>
-                <w:numId w:val="2"/>
-              </w:numPr>
-              <w:jc w:val="both"/>
-              <w:rPr>
-                <w:rFonts w:ascii="Times New Roman" w:hAnsi="Times New Roman" w:cs="Times New Roman"/>
-              </w:rPr>
-            </w:pPr>
-            <w:r>
-              <w:rPr>
-                <w:rFonts w:ascii="Times New Roman" w:hAnsi="Times New Roman" w:cs="Times New Roman"/>
-              </w:rPr>
-              <w:t>Working on the login functionality.</w:t>
-            </w:r>
-          </w:p>
-          <w:p>
-            <w:pPr>
-              <w:pStyle w:val="ListParagraph"/>
-              <w:numPr>
-                <w:ilvl w:val="0"/>
-                <w:numId w:val="2"/>
-              </w:numPr>
-              <w:jc w:val="both"/>
-              <w:rPr>
-                <w:rFonts w:ascii="Times New Roman" w:hAnsi="Times New Roman" w:cs="Times New Roman"/>
-              </w:rPr>
-            </w:pPr>
-            <w:r>
-              <w:rPr>
-                <w:rFonts w:ascii="Times New Roman" w:hAnsi="Times New Roman" w:cs="Times New Roman"/>
-              </w:rPr>
-              <w:t>Divided the work among ourselves</w:t>
-            </w:r>
-            <w:r>
-              <w:rPr>
-                <w:rFonts w:ascii="Times New Roman" w:hAnsi="Times New Roman" w:cs="Times New Roman"/>
-              </w:rPr>
-              <w:t xml:space="preserve"> on sign in functionality</w:t>
-            </w:r>
-            <w:bookmarkStart w:id="0" w:name="_GoBack"/>
-            <w:bookmarkEnd w:id="0"/>
-            <w:r>
-              <w:rPr>
-                <w:rFonts w:ascii="Times New Roman" w:hAnsi="Times New Roman" w:cs="Times New Roman"/>
-              </w:rPr>
-              <w:t>.</w:t>
-            </w:r>
-          </w:p>
-          <w:p>
-            <w:pPr>
               <w:jc w:val="both"/>
               <w:rPr>
                 <w:rFonts w:ascii="Times New Roman" w:hAnsi="Times New Roman" w:cs="Times New Roman"/>
@@ -665,26 +610,10 @@
             <w:r>
               <w:rPr>
                 <w:rFonts w:ascii="Times New Roman" w:hAnsi="Times New Roman" w:cs="Times New Roman"/>
-              </w:rPr>
-              <w:t>I</w:t>
-            </w:r>
-            <w:r>
-              <w:rPr>
-                <w:rFonts w:ascii="Times New Roman" w:hAnsi="Times New Roman" w:cs="Times New Roman"/>
-              </w:rPr>
-              <w:t xml:space="preserve">mplementation on the </w:t>
-            </w:r>
-            <w:r>
-              <w:rPr>
-                <w:rFonts w:ascii="Times New Roman" w:hAnsi="Times New Roman" w:cs="Times New Roman"/>
-              </w:rPr>
-              <w:t>forget password</w:t>
-            </w:r>
-            <w:r>
-              <w:rPr>
-                <w:rFonts w:ascii="Times New Roman" w:hAnsi="Times New Roman" w:cs="Times New Roman"/>
-              </w:rPr>
-              <w:t xml:space="preserve"> functionality.</w:t>
+                <w:sz w:val="24"/>
+                <w:szCs w:val="24"/>
+              </w:rPr>
+              <w:t xml:space="preserve">Connect MongoDB and host app in the server </w:t>
             </w:r>
           </w:p>
         </w:tc>
@@ -698,6 +627,125 @@
           <w:szCs w:val="24"/>
         </w:rPr>
       </w:pPr>
+    </w:p>
+    <w:p>
+      <w:pPr>
+        <w:rPr>
+          <w:rFonts w:ascii="Times New Roman" w:hAnsi="Times New Roman" w:cs="Times New Roman"/>
+          <w:sz w:val="24"/>
+          <w:szCs w:val="24"/>
+        </w:rPr>
+      </w:pPr>
+      <w:r>
+        <w:rPr>
+          <w:rFonts w:ascii="Times New Roman" w:hAnsi="Times New Roman" w:cs="Times New Roman"/>
+          <w:noProof/>
+          <w:sz w:val="24"/>
+          <w:szCs w:val="24"/>
+        </w:rPr>
+        <w:drawing>
+          <wp:inline distT="0" distB="0" distL="0" distR="0" wp14:anchorId="420F11E9" wp14:editId="093E7906">
+            <wp:extent cx="5943600" cy="3341370"/>
+            <wp:effectExtent l="0" t="0" r="0" b="0"/>
+            <wp:docPr id="1" name="Picture 1" descr="A screen shot of a computer&#10;&#10;Description automatically generated"/>
+            <wp:cNvGraphicFramePr>
+              <a:graphicFrameLocks xmlns:a="http://schemas.openxmlformats.org/drawingml/2006/main" noChangeAspect="1"/>
+            </wp:cNvGraphicFramePr>
+            <a:graphic xmlns:a="http://schemas.openxmlformats.org/drawingml/2006/main">
+              <a:graphicData uri="http://schemas.openxmlformats.org/drawingml/2006/picture">
+                <pic:pic xmlns:pic="http://schemas.openxmlformats.org/drawingml/2006/picture">
+                  <pic:nvPicPr>
+                    <pic:cNvPr id="1" name="Screenshot (148).png"/>
+                    <pic:cNvPicPr/>
+                  </pic:nvPicPr>
+                  <pic:blipFill>
+                    <a:blip r:embed="rId5">
+                      <a:extLst>
+                        <a:ext uri="{28A0092B-C50C-407E-A947-70E740481C1C}">
+                          <a14:useLocalDpi xmlns:a14="http://schemas.microsoft.com/office/drawing/2010/main" val="0"/>
+                        </a:ext>
+                      </a:extLst>
+                    </a:blip>
+                    <a:stretch>
+                      <a:fillRect/>
+                    </a:stretch>
+                  </pic:blipFill>
+                  <pic:spPr>
+                    <a:xfrm>
+                      <a:off x="0" y="0"/>
+                      <a:ext cx="5943600" cy="3341370"/>
+                    </a:xfrm>
+                    <a:prstGeom prst="rect">
+                      <a:avLst/>
+                    </a:prstGeom>
+                  </pic:spPr>
+                </pic:pic>
+              </a:graphicData>
+            </a:graphic>
+          </wp:inline>
+        </w:drawing>
+      </w:r>
+    </w:p>
+    <w:p>
+      <w:pPr>
+        <w:rPr>
+          <w:rFonts w:ascii="Times New Roman" w:hAnsi="Times New Roman" w:cs="Times New Roman"/>
+          <w:sz w:val="24"/>
+          <w:szCs w:val="24"/>
+        </w:rPr>
+      </w:pPr>
+      <w:r>
+        <w:rPr>
+          <w:rFonts w:ascii="Times New Roman" w:hAnsi="Times New Roman" w:cs="Times New Roman"/>
+          <w:noProof/>
+          <w:sz w:val="24"/>
+          <w:szCs w:val="24"/>
+        </w:rPr>
+        <w:lastRenderedPageBreak/>
+        <w:drawing>
+          <wp:inline distT="0" distB="0" distL="0" distR="0" wp14:anchorId="1F1C8DB3" wp14:editId="7814BB9E">
+            <wp:extent cx="5943600" cy="3341370"/>
+            <wp:effectExtent l="0" t="0" r="0" b="0"/>
+            <wp:docPr id="2" name="Picture 2" descr="A screenshot of a social media post&#10;&#10;Description automatically generated"/>
+            <wp:cNvGraphicFramePr>
+              <a:graphicFrameLocks xmlns:a="http://schemas.openxmlformats.org/drawingml/2006/main" noChangeAspect="1"/>
+            </wp:cNvGraphicFramePr>
+            <a:graphic xmlns:a="http://schemas.openxmlformats.org/drawingml/2006/main">
+              <a:graphicData uri="http://schemas.openxmlformats.org/drawingml/2006/picture">
+                <pic:pic xmlns:pic="http://schemas.openxmlformats.org/drawingml/2006/picture">
+                  <pic:nvPicPr>
+                    <pic:cNvPr id="2" name="Screenshot (147).png"/>
+                    <pic:cNvPicPr/>
+                  </pic:nvPicPr>
+                  <pic:blipFill>
+                    <a:blip r:embed="rId6">
+                      <a:extLst>
+                        <a:ext uri="{28A0092B-C50C-407E-A947-70E740481C1C}">
+                          <a14:useLocalDpi xmlns:a14="http://schemas.microsoft.com/office/drawing/2010/main" val="0"/>
+                        </a:ext>
+                      </a:extLst>
+                    </a:blip>
+                    <a:stretch>
+                      <a:fillRect/>
+                    </a:stretch>
+                  </pic:blipFill>
+                  <pic:spPr>
+                    <a:xfrm>
+                      <a:off x="0" y="0"/>
+                      <a:ext cx="5943600" cy="3341370"/>
+                    </a:xfrm>
+                    <a:prstGeom prst="rect">
+                      <a:avLst/>
+                    </a:prstGeom>
+                  </pic:spPr>
+                </pic:pic>
+              </a:graphicData>
+            </a:graphic>
+          </wp:inline>
+        </w:drawing>
+      </w:r>
+      <w:bookmarkStart w:id="0" w:name="_GoBack"/>
+      <w:bookmarkEnd w:id="0"/>
     </w:p>
     <w:p/>
     <w:sectPr>
